--- a/storage/app/templates/devolucion-equipo.docx
+++ b/storage/app/templates/devolucion-equipo.docx
@@ -634,6 +634,29 @@
         <w:t>}</w:t>
       </w:r>
     </w:p>
+    <w:p>
+      <w:r>
+        <w:t>Cargador</w:t>
+      </w:r>
+      <w:r>
+        <w:tab/>
+      </w:r>
+      <w:r>
+        <w:tab/>
+      </w:r>
+      <w:r>
+        <w:tab/>
+      </w:r>
+      <w:r>
+        <w:tab/>
+        <w:t>:</w:t>
+      </w:r>
+      <w:r>
+        <w:tab/>
+        <w:t>${has_charger}</w:t>
+      </w:r>
+    </w:p>
+    <w:p/>
     <w:p>
       <w:pPr>
         <w:rPr>
@@ -830,7 +853,7 @@
               </wp:anchor>
             </w:drawing>
           </mc:Choice>
-          <mc:Fallback xmlns:w16du="http://schemas.microsoft.com/office/word/2023/wordml/word16du" xmlns:w16sdtfl="http://schemas.microsoft.com/office/word/2024/wordml/sdtformatlock">
+          <mc:Fallback xmlns:w16sdtfl="http://schemas.microsoft.com/office/word/2024/wordml/sdtformatlock" xmlns:w16du="http://schemas.microsoft.com/office/word/2023/wordml/word16du">
             <w:pict>
               <v:line w14:anchorId="4492D7C3" id="Conector recto 1" o:spid="_x0000_s1026" style="position:absolute;z-index:251661312;visibility:visible;mso-wrap-style:square;mso-wrap-distance-left:9pt;mso-wrap-distance-top:0;mso-wrap-distance-right:9pt;mso-wrap-distance-bottom:0;mso-position-horizontal:absolute;mso-position-horizontal-relative:text;mso-position-vertical:absolute;mso-position-vertical-relative:text" from="263.85pt,8.9pt" to="416.7pt,8.9pt" o:gfxdata="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" strokecolor="black [3200]" strokeweight=".5pt">
                 <v:stroke joinstyle="miter"/>
@@ -894,7 +917,7 @@
               </wp:anchor>
             </w:drawing>
           </mc:Choice>
-          <mc:Fallback xmlns:w16du="http://schemas.microsoft.com/office/word/2023/wordml/word16du" xmlns:w16sdtfl="http://schemas.microsoft.com/office/word/2024/wordml/sdtformatlock">
+          <mc:Fallback xmlns:w16sdtfl="http://schemas.microsoft.com/office/word/2024/wordml/sdtformatlock" xmlns:w16du="http://schemas.microsoft.com/office/word/2023/wordml/word16du">
             <w:pict>
               <v:line w14:anchorId="5A5F761E" id="Conector recto 1" o:spid="_x0000_s1026" style="position:absolute;z-index:251659264;visibility:visible;mso-wrap-style:square;mso-wrap-distance-left:9pt;mso-wrap-distance-top:0;mso-wrap-distance-right:9pt;mso-wrap-distance-bottom:0;mso-position-horizontal:absolute;mso-position-horizontal-relative:text;mso-position-vertical:absolute;mso-position-vertical-relative:text" from="2.55pt,9.15pt" to="155.4pt,9.15pt" o:gfxdata="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" strokecolor="black [3200]" strokeweight=".5pt">
                 <v:stroke joinstyle="miter"/>
@@ -1601,6 +1624,7 @@
   <w:style w:type="character" w:default="1" w:styleId="Fuentedeprrafopredeter">
     <w:name w:val="Default Paragraph Font"/>
     <w:uiPriority w:val="1"/>
+    <w:semiHidden/>
     <w:unhideWhenUsed/>
   </w:style>
   <w:style w:type="table" w:default="1" w:styleId="Tablanormal">
